--- a/motivacao.docx
+++ b/motivacao.docx
@@ -505,45 +505,50 @@
       <w:r>
         <w:rPr>
           <w:rFonts w:ascii="Times New Roman" w:hAnsi="Times New Roman" w:cs="Times New Roman"/>
+          <w:color w:val="auto"/>
+          <w:sz w:val="24"/>
+          <w:szCs w:val="24"/>
+        </w:rPr>
+        <w:t>A plataforma web despontou como uma alternativa para as soluções nativas</w:t>
+      </w:r>
+      <w:r>
+        <w:rPr>
+          <w:rFonts w:ascii="Times New Roman" w:hAnsi="Times New Roman" w:cs="Times New Roman"/>
+          <w:color w:val="auto"/>
+          <w:sz w:val="24"/>
+          <w:szCs w:val="24"/>
+        </w:rPr>
+        <w:t>.</w:t>
+      </w:r>
+      <w:r>
+        <w:rPr>
+          <w:rFonts w:ascii="Times New Roman" w:hAnsi="Times New Roman" w:cs="Times New Roman"/>
           <w:color w:val="FF0000"/>
           <w:sz w:val="24"/>
           <w:szCs w:val="24"/>
         </w:rPr>
-        <w:t>Para resolver esses problemas</w:t>
-      </w:r>
-      <w:r>
-        <w:rPr>
-          <w:rFonts w:ascii="Times New Roman" w:hAnsi="Times New Roman" w:cs="Times New Roman"/>
-          <w:color w:val="FF0000"/>
-          <w:sz w:val="24"/>
-          <w:szCs w:val="24"/>
-        </w:rPr>
-        <w:t>,</w:t>
-      </w:r>
-      <w:r>
-        <w:rPr>
-          <w:rFonts w:ascii="Times New Roman" w:hAnsi="Times New Roman" w:cs="Times New Roman"/>
-          <w:color w:val="FF0000"/>
-          <w:sz w:val="24"/>
-          <w:szCs w:val="24"/>
-        </w:rPr>
         <w:t xml:space="preserve"> </w:t>
       </w:r>
       <w:r>
         <w:rPr>
           <w:rFonts w:ascii="Times New Roman" w:hAnsi="Times New Roman" w:cs="Times New Roman"/>
-          <w:color w:val="FF0000"/>
-          <w:sz w:val="24"/>
-          <w:szCs w:val="24"/>
-        </w:rPr>
-        <w:t xml:space="preserve">a opção de </w:t>
-      </w:r>
-      <w:r>
-        <w:rPr>
-          <w:rFonts w:ascii="Times New Roman" w:hAnsi="Times New Roman" w:cs="Times New Roman"/>
-          <w:i/>
-          <w:iCs/>
-          <w:color w:val="FF0000"/>
+          <w:sz w:val="24"/>
+          <w:szCs w:val="24"/>
+        </w:rPr>
+        <w:t xml:space="preserve">Com as tecnologias </w:t>
+      </w:r>
+      <w:r>
+        <w:rPr>
+          <w:rFonts w:ascii="Times New Roman" w:hAnsi="Times New Roman" w:cs="Times New Roman"/>
+          <w:sz w:val="24"/>
+          <w:szCs w:val="24"/>
+        </w:rPr>
+        <w:t xml:space="preserve">usadas costumeiramente na </w:t>
+      </w:r>
+      <w:r>
+        <w:rPr>
+          <w:rFonts w:ascii="Times New Roman" w:hAnsi="Times New Roman" w:cs="Times New Roman"/>
+          <w:i/>
           <w:sz w:val="24"/>
           <w:szCs w:val="24"/>
         </w:rPr>
@@ -552,150 +557,75 @@
       <w:r>
         <w:rPr>
           <w:rFonts w:ascii="Times New Roman" w:hAnsi="Times New Roman" w:cs="Times New Roman"/>
-          <w:i/>
-          <w:iCs/>
-          <w:color w:val="FF0000"/>
+          <w:sz w:val="24"/>
+          <w:szCs w:val="24"/>
+        </w:rPr>
+        <w:t xml:space="preserve"> convencional, passou a ser </w:t>
+      </w:r>
+      <w:r>
+        <w:rPr>
+          <w:rFonts w:ascii="Times New Roman" w:hAnsi="Times New Roman" w:cs="Times New Roman"/>
+          <w:sz w:val="24"/>
+          <w:szCs w:val="24"/>
+        </w:rPr>
+        <w:t>possível a redução de custos de desenvolvimento</w:t>
+      </w:r>
+      <w:r>
+        <w:rPr>
+          <w:rFonts w:ascii="Times New Roman" w:hAnsi="Times New Roman" w:cs="Times New Roman"/>
+          <w:sz w:val="24"/>
+          <w:szCs w:val="24"/>
+        </w:rPr>
+        <w:t xml:space="preserve"> de soluções </w:t>
+      </w:r>
+      <w:r>
+        <w:rPr>
+          <w:rFonts w:ascii="Times New Roman" w:hAnsi="Times New Roman" w:cs="Times New Roman"/>
+          <w:i/>
+          <w:sz w:val="24"/>
+          <w:szCs w:val="24"/>
+        </w:rPr>
+        <w:t>mobile</w:t>
+      </w:r>
+      <w:r>
+        <w:rPr>
+          <w:rFonts w:ascii="Times New Roman" w:hAnsi="Times New Roman" w:cs="Times New Roman"/>
+          <w:sz w:val="24"/>
+          <w:szCs w:val="24"/>
+        </w:rPr>
+        <w:t xml:space="preserve">, visto </w:t>
+      </w:r>
+      <w:r>
+        <w:rPr>
+          <w:rFonts w:ascii="Times New Roman" w:hAnsi="Times New Roman" w:cs="Times New Roman"/>
+          <w:sz w:val="24"/>
+          <w:szCs w:val="24"/>
+        </w:rPr>
+        <w:t xml:space="preserve">que </w:t>
+      </w:r>
+      <w:r>
+        <w:rPr>
+          <w:rFonts w:ascii="Times New Roman" w:hAnsi="Times New Roman" w:cs="Times New Roman"/>
+          <w:sz w:val="24"/>
+          <w:szCs w:val="24"/>
+        </w:rPr>
+        <w:t>o foco não estaria n</w:t>
+      </w:r>
+      <w:r>
+        <w:rPr>
+          <w:rFonts w:ascii="Times New Roman" w:hAnsi="Times New Roman" w:cs="Times New Roman"/>
+          <w:sz w:val="24"/>
+          <w:szCs w:val="24"/>
+        </w:rPr>
+        <w:t>os diferentes sistemas operacionais existentes</w:t>
+      </w:r>
+      <w:r>
+        <w:rPr>
+          <w:rFonts w:ascii="Times New Roman" w:hAnsi="Times New Roman" w:cs="Times New Roman"/>
           <w:sz w:val="24"/>
           <w:szCs w:val="24"/>
         </w:rPr>
         <w:t xml:space="preserve"> </w:t>
-      </w:r>
-      <w:r>
-        <w:rPr>
-          <w:rFonts w:ascii="Times New Roman" w:hAnsi="Times New Roman" w:cs="Times New Roman"/>
-          <w:i/>
-          <w:color w:val="FF0000"/>
-          <w:sz w:val="24"/>
-          <w:szCs w:val="24"/>
-        </w:rPr>
-        <w:t>apps</w:t>
-      </w:r>
-      <w:r>
-        <w:rPr>
-          <w:rFonts w:ascii="Times New Roman" w:hAnsi="Times New Roman" w:cs="Times New Roman"/>
-          <w:i/>
-          <w:color w:val="FF0000"/>
-          <w:sz w:val="24"/>
-          <w:szCs w:val="24"/>
-        </w:rPr>
-        <w:t xml:space="preserve"> </w:t>
-      </w:r>
-      <w:r>
-        <w:rPr>
-          <w:rFonts w:ascii="Times New Roman" w:hAnsi="Times New Roman" w:cs="Times New Roman"/>
-          <w:color w:val="FF0000"/>
-          <w:sz w:val="24"/>
-          <w:szCs w:val="24"/>
-        </w:rPr>
-        <w:t xml:space="preserve">surgiu como uma alternativa para </w:t>
-      </w:r>
-      <w:r>
-        <w:rPr>
-          <w:rFonts w:ascii="Times New Roman" w:hAnsi="Times New Roman" w:cs="Times New Roman"/>
-          <w:color w:val="FF0000"/>
-          <w:sz w:val="24"/>
-          <w:szCs w:val="24"/>
-        </w:rPr>
-        <w:t xml:space="preserve">o cenário de </w:t>
-      </w:r>
-      <w:r>
-        <w:rPr>
-          <w:rFonts w:ascii="Times New Roman" w:hAnsi="Times New Roman" w:cs="Times New Roman"/>
-          <w:color w:val="FF0000"/>
-          <w:sz w:val="24"/>
-          <w:szCs w:val="24"/>
-        </w:rPr>
-        <w:t>aplicativos móveis.</w:t>
-      </w:r>
-      <w:r>
-        <w:rPr>
-          <w:rFonts w:ascii="Times New Roman" w:hAnsi="Times New Roman" w:cs="Times New Roman"/>
-          <w:sz w:val="24"/>
-          <w:szCs w:val="24"/>
-        </w:rPr>
-        <w:t xml:space="preserve"> Com as tecnologias </w:t>
-      </w:r>
-      <w:r>
-        <w:rPr>
-          <w:rFonts w:ascii="Times New Roman" w:hAnsi="Times New Roman" w:cs="Times New Roman"/>
-          <w:sz w:val="24"/>
-          <w:szCs w:val="24"/>
-        </w:rPr>
-        <w:t xml:space="preserve">usadas costumeiramente na </w:t>
-      </w:r>
-      <w:r>
-        <w:rPr>
-          <w:rFonts w:ascii="Times New Roman" w:hAnsi="Times New Roman" w:cs="Times New Roman"/>
-          <w:i/>
-          <w:sz w:val="24"/>
-          <w:szCs w:val="24"/>
-        </w:rPr>
-        <w:t>web</w:t>
-      </w:r>
-      <w:r>
-        <w:rPr>
-          <w:rFonts w:ascii="Times New Roman" w:hAnsi="Times New Roman" w:cs="Times New Roman"/>
-          <w:sz w:val="24"/>
-          <w:szCs w:val="24"/>
-        </w:rPr>
-        <w:t xml:space="preserve"> convencional, passou a ser </w:t>
-      </w:r>
-      <w:r>
-        <w:rPr>
-          <w:rFonts w:ascii="Times New Roman" w:hAnsi="Times New Roman" w:cs="Times New Roman"/>
-          <w:sz w:val="24"/>
-          <w:szCs w:val="24"/>
-        </w:rPr>
-        <w:t>possível a redução de custos de desenvolvimento</w:t>
-      </w:r>
-      <w:r>
-        <w:rPr>
-          <w:rFonts w:ascii="Times New Roman" w:hAnsi="Times New Roman" w:cs="Times New Roman"/>
-          <w:sz w:val="24"/>
-          <w:szCs w:val="24"/>
-        </w:rPr>
-        <w:t xml:space="preserve"> de soluções </w:t>
-      </w:r>
-      <w:r>
-        <w:rPr>
-          <w:rFonts w:ascii="Times New Roman" w:hAnsi="Times New Roman" w:cs="Times New Roman"/>
-          <w:i/>
-          <w:sz w:val="24"/>
-          <w:szCs w:val="24"/>
-        </w:rPr>
-        <w:t>mobile</w:t>
-      </w:r>
-      <w:r>
-        <w:rPr>
-          <w:rFonts w:ascii="Times New Roman" w:hAnsi="Times New Roman" w:cs="Times New Roman"/>
-          <w:sz w:val="24"/>
-          <w:szCs w:val="24"/>
-        </w:rPr>
-        <w:t xml:space="preserve">, visto </w:t>
-      </w:r>
-      <w:r>
-        <w:rPr>
-          <w:rFonts w:ascii="Times New Roman" w:hAnsi="Times New Roman" w:cs="Times New Roman"/>
-          <w:sz w:val="24"/>
-          <w:szCs w:val="24"/>
-        </w:rPr>
-        <w:t xml:space="preserve">que </w:t>
-      </w:r>
-      <w:r>
-        <w:rPr>
-          <w:rFonts w:ascii="Times New Roman" w:hAnsi="Times New Roman" w:cs="Times New Roman"/>
-          <w:sz w:val="24"/>
-          <w:szCs w:val="24"/>
-        </w:rPr>
-        <w:t>o foco não estaria n</w:t>
-      </w:r>
-      <w:r>
-        <w:rPr>
-          <w:rFonts w:ascii="Times New Roman" w:hAnsi="Times New Roman" w:cs="Times New Roman"/>
-          <w:sz w:val="24"/>
-          <w:szCs w:val="24"/>
-        </w:rPr>
-        <w:t>os diferentes sistemas operacionais existentes</w:t>
       </w:r>
       <w:r>
         <w:rPr>
@@ -912,6 +842,39 @@
     <w:p>
       <w:pPr>
         <w:spacing w:after="0"/>
+        <w:jc w:val="both"/>
+        <w:rPr>
+          <w:rFonts w:ascii="Times New Roman" w:hAnsi="Times New Roman" w:cs="Times New Roman"/>
+          <w:sz w:val="24"/>
+          <w:szCs w:val="24"/>
+        </w:rPr>
+      </w:pPr>
+    </w:p>
+    <w:p>
+      <w:pPr>
+        <w:spacing w:after="0"/>
+        <w:jc w:val="both"/>
+        <w:rPr>
+          <w:rFonts w:ascii="Times New Roman" w:hAnsi="Times New Roman" w:cs="Times New Roman"/>
+          <w:sz w:val="24"/>
+          <w:szCs w:val="24"/>
+        </w:rPr>
+      </w:pPr>
+    </w:p>
+    <w:p>
+      <w:pPr>
+        <w:spacing w:after="0"/>
+        <w:jc w:val="both"/>
+        <w:rPr>
+          <w:rFonts w:ascii="Times New Roman" w:hAnsi="Times New Roman" w:cs="Times New Roman"/>
+          <w:sz w:val="24"/>
+          <w:szCs w:val="24"/>
+        </w:rPr>
+      </w:pPr>
+    </w:p>
+    <w:p>
+      <w:pPr>
+        <w:spacing w:after="0"/>
         <w:ind w:firstLine="708"/>
         <w:jc w:val="both"/>
         <w:rPr>
@@ -926,6 +889,7 @@
           <w:sz w:val="24"/>
           <w:szCs w:val="24"/>
         </w:rPr>
+        <w:lastRenderedPageBreak/>
         <w:t>O conjunto dessas tecnologias empregadas na construção de aplicativos móveis constitui</w:t>
       </w:r>
       <w:r>
@@ -986,7 +950,6 @@
         </w:rPr>
         <w:t xml:space="preserve">eb </w:t>
       </w:r>
-      <w:proofErr w:type="gramStart"/>
       <w:r>
         <w:rPr>
           <w:rFonts w:ascii="Times New Roman" w:hAnsi="Times New Roman" w:cs="Times New Roman"/>
@@ -1010,13 +973,22 @@
       <w:r>
         <w:rPr>
           <w:rFonts w:ascii="Times New Roman" w:hAnsi="Times New Roman" w:cs="Times New Roman"/>
+          <w:i/>
+          <w:iCs/>
+          <w:sz w:val="24"/>
+          <w:szCs w:val="24"/>
+        </w:rPr>
+        <w:t xml:space="preserve"> </w:t>
+      </w:r>
+      <w:r>
+        <w:rPr>
+          <w:rFonts w:ascii="Times New Roman" w:hAnsi="Times New Roman" w:cs="Times New Roman"/>
           <w:iCs/>
           <w:sz w:val="24"/>
           <w:szCs w:val="24"/>
         </w:rPr>
         <w:t>(</w:t>
       </w:r>
-      <w:proofErr w:type="gramEnd"/>
       <w:r>
         <w:rPr>
           <w:rFonts w:ascii="Times New Roman" w:hAnsi="Times New Roman" w:cs="Times New Roman"/>
@@ -1114,16 +1086,7 @@
           <w:sz w:val="24"/>
           <w:szCs w:val="24"/>
         </w:rPr>
-        <w:t xml:space="preserve">ndo </w:t>
-      </w:r>
-      <w:r>
-        <w:rPr>
-          <w:rFonts w:ascii="Times New Roman" w:hAnsi="Times New Roman" w:cs="Times New Roman"/>
-          <w:sz w:val="24"/>
-          <w:szCs w:val="24"/>
-        </w:rPr>
-        <w:lastRenderedPageBreak/>
-        <w:t xml:space="preserve">seu resultado semelhante ao da experiência </w:t>
+        <w:t xml:space="preserve">ndo seu resultado semelhante ao da experiência </w:t>
       </w:r>
       <w:r>
         <w:rPr>
@@ -1473,6 +1436,16 @@
       <w:r>
         <w:rPr>
           <w:rFonts w:ascii="Times New Roman" w:hAnsi="Times New Roman" w:cs="Times New Roman"/>
+          <w:i/>
+          <w:iCs/>
+          <w:sz w:val="24"/>
+          <w:szCs w:val="24"/>
+        </w:rPr>
+        <w:t xml:space="preserve"> </w:t>
+      </w:r>
+      <w:r>
+        <w:rPr>
+          <w:rFonts w:ascii="Times New Roman" w:hAnsi="Times New Roman" w:cs="Times New Roman"/>
           <w:sz w:val="24"/>
           <w:szCs w:val="24"/>
         </w:rPr>
@@ -1484,7 +1457,25 @@
           <w:sz w:val="24"/>
           <w:szCs w:val="24"/>
         </w:rPr>
-        <w:t xml:space="preserve"> alternativas viáveis à aplicações trad</w:t>
+        <w:t xml:space="preserve"> alternativas viáveis </w:t>
+      </w:r>
+      <w:proofErr w:type="gramStart"/>
+      <w:r>
+        <w:rPr>
+          <w:rFonts w:ascii="Times New Roman" w:hAnsi="Times New Roman" w:cs="Times New Roman"/>
+          <w:sz w:val="24"/>
+          <w:szCs w:val="24"/>
+        </w:rPr>
+        <w:t>à</w:t>
+      </w:r>
+      <w:proofErr w:type="gramEnd"/>
+      <w:r>
+        <w:rPr>
+          <w:rFonts w:ascii="Times New Roman" w:hAnsi="Times New Roman" w:cs="Times New Roman"/>
+          <w:sz w:val="24"/>
+          <w:szCs w:val="24"/>
+        </w:rPr>
+        <w:t xml:space="preserve"> aplicações trad</w:t>
       </w:r>
       <w:r>
         <w:rPr>
@@ -1593,7 +1584,23 @@
           <w:sz w:val="24"/>
           <w:szCs w:val="24"/>
         </w:rPr>
-        <w:t xml:space="preserve">Apresentar, através de estudos de caso, como as empresas podem obter ganho em indicadores através da adoção de </w:t>
+        <w:t>Apresentar, através de estudos de caso, como as empresas podem obter ganho</w:t>
+      </w:r>
+      <w:r>
+        <w:rPr>
+          <w:rFonts w:ascii="Times New Roman" w:hAnsi="Times New Roman" w:cs="Times New Roman"/>
+          <w:sz w:val="24"/>
+          <w:szCs w:val="24"/>
+        </w:rPr>
+        <w:t>s</w:t>
+      </w:r>
+      <w:r>
+        <w:rPr>
+          <w:rFonts w:ascii="Times New Roman" w:hAnsi="Times New Roman" w:cs="Times New Roman"/>
+          <w:sz w:val="24"/>
+          <w:szCs w:val="24"/>
+        </w:rPr>
+        <w:t xml:space="preserve"> em indicadores através da adoção de </w:t>
       </w:r>
       <w:r>
         <w:rPr>
@@ -1644,7 +1651,7 @@
           <w:sz w:val="24"/>
           <w:szCs w:val="24"/>
         </w:rPr>
-        <w:t>Desenvolver um estudo comparativo d</w:t>
+        <w:t>Desenvolver um estudo d</w:t>
       </w:r>
       <w:r>
         <w:rPr>
@@ -2566,4 +2573,16 @@
   <a:objectDefaults/>
   <a:extraClrSchemeLst/>
 </a:theme>
+</file>
+
+<file path=customXml/item1.xml><?xml version="1.0" encoding="utf-8"?>
+<b:Sources xmlns:b="http://schemas.openxmlformats.org/officeDocument/2006/bibliography" xmlns="http://schemas.openxmlformats.org/officeDocument/2006/bibliography" SelectedStyle="\APA.XSL" StyleName="APA"/>
+</file>
+
+<file path=customXml/itemProps1.xml><?xml version="1.0" encoding="utf-8"?>
+<ds:datastoreItem xmlns:ds="http://schemas.openxmlformats.org/officeDocument/2006/customXml" ds:itemID="{6555C788-BF06-40C1-8F0C-2CF873F50E48}">
+  <ds:schemaRefs>
+    <ds:schemaRef ds:uri="http://schemas.openxmlformats.org/officeDocument/2006/bibliography"/>
+  </ds:schemaRefs>
+</ds:datastoreItem>
 </file>